--- a/9.Приклади_Класів/ПрикладиКласів.docx
+++ b/9.Приклади_Класів/ПрикладиКласів.docx
@@ -11802,67 +11802,74 @@
           </wp:inline>
         </w:drawing>
       </w:r>
+    </w:p>
+    <w:p/>
+    <w:p>
+      <w:r>
+        <w:t>Приклад 3</w:t>
+      </w:r>
+      <w:r>
+        <w:t>. Розробити клас «Поле чудес» (використати клас «Рулетка»).</w:t>
+      </w:r>
+    </w:p>
+    <w:p/>
+    <w:p>
+      <w:r>
+        <w:t>Приклад 4. Розробити клас «</w:t>
+      </w:r>
+      <w:proofErr w:type="spellStart"/>
+      <w:r>
+        <w:t>ХрестикиНулики</w:t>
+      </w:r>
+      <w:proofErr w:type="spellEnd"/>
+      <w:r>
+        <w:t>»</w:t>
+      </w:r>
+    </w:p>
+    <w:p>
+      <w:pPr>
+        <w:rPr>
+          <w:lang w:val="ru-RU"/>
+        </w:rPr>
+      </w:pPr>
+    </w:p>
+    <w:p>
+      <w:r>
+        <w:t>Приклад 5</w:t>
+      </w:r>
+      <w:r>
+        <w:t>. Ро</w:t>
+      </w:r>
+      <w:r>
+        <w:t>з</w:t>
+      </w:r>
+      <w:r>
+        <w:t xml:space="preserve">робити </w:t>
+      </w:r>
+      <w:r>
+        <w:t>клас для гри «Бики»</w:t>
+      </w:r>
+    </w:p>
+    <w:p/>
+    <w:p>
+      <w:r>
+        <w:t xml:space="preserve"> Приклад 6. </w:t>
+      </w:r>
+      <w:r>
+        <w:t>Розробити клас для гри «Бики-Корови»</w:t>
+      </w:r>
+    </w:p>
+    <w:p/>
+    <w:p>
+      <w:r>
+        <w:t>Приклад 7. Розробити клас для гри «Наперстки</w:t>
+      </w:r>
       <w:bookmarkStart w:id="0" w:name="_GoBack"/>
       <w:bookmarkEnd w:id="0"/>
-    </w:p>
-    <w:p/>
-    <w:p>
-      <w:r>
-        <w:t>Приклад 3</w:t>
-      </w:r>
-      <w:r>
-        <w:t>. Розробити клас «Поле чудес» (використати клас «Рулетка»).</w:t>
-      </w:r>
-    </w:p>
-    <w:p/>
-    <w:p>
-      <w:r>
-        <w:t>Приклад 4. Розробити клас «</w:t>
-      </w:r>
-      <w:proofErr w:type="spellStart"/>
-      <w:r>
-        <w:t>ХрестикиНулики</w:t>
-      </w:r>
-      <w:proofErr w:type="spellEnd"/>
       <w:r>
         <w:t>»</w:t>
       </w:r>
     </w:p>
-    <w:p>
-      <w:pPr>
-        <w:rPr>
-          <w:lang w:val="en-US"/>
-        </w:rPr>
-      </w:pPr>
-    </w:p>
-    <w:p>
-      <w:r>
-        <w:t>Приклад 5</w:t>
-      </w:r>
-      <w:r>
-        <w:t>. Ро</w:t>
-      </w:r>
-      <w:r>
-        <w:t>з</w:t>
-      </w:r>
-      <w:r>
-        <w:t xml:space="preserve">робити </w:t>
-      </w:r>
-      <w:r>
-        <w:t>клас для гри «Бики»</w:t>
-      </w:r>
-    </w:p>
-    <w:p/>
-    <w:p>
-      <w:r>
-        <w:t xml:space="preserve"> Приклад 6. </w:t>
-      </w:r>
-      <w:r>
-        <w:t>Розробити клас для гри «Бики-Корови»</w:t>
-      </w:r>
-    </w:p>
-    <w:p/>
-    <w:p/>
     <w:sectPr>
       <w:pgSz w:w="11906" w:h="16838"/>
       <w:pgMar w:top="850" w:right="850" w:bottom="850" w:left="1417" w:header="708" w:footer="708" w:gutter="0"/>
